--- a/docs/presentation/Текст для рассказа.docx
+++ b/docs/presentation/Текст для рассказа.docx
@@ -23,8 +23,13 @@
     </w:p>
     <w:p>
       <w:r>
-        <w:t>Цель проекта – создать надежную ML-модель, способную по признакам клиента вычислить вероятность его оттока в заданный временной горизонт</w:t>
-      </w:r>
+        <w:t>Цель проекта – создать надежную ML-модель, способную по признакам клиента вычислить ве</w:t>
+      </w:r>
+      <w:r>
+        <w:t>роятность его оттока</w:t>
+      </w:r>
+      <w:bookmarkStart w:id="0" w:name="_GoBack"/>
+      <w:bookmarkEnd w:id="0"/>
     </w:p>
     <w:p>
       <w:pPr>
@@ -237,13 +242,7 @@
         <w:rPr>
           <w:b/>
         </w:rPr>
-        <w:t>Методология (5</w:t>
-      </w:r>
-      <w:r>
-        <w:rPr>
-          <w:b/>
-        </w:rPr>
-        <w:t xml:space="preserve"> слайд)</w:t>
+        <w:t>Методология (5 слайд)</w:t>
       </w:r>
     </w:p>
     <w:p>
@@ -1151,13 +1150,7 @@
         <w:rPr>
           <w:b/>
         </w:rPr>
-        <w:t>Результаты (6</w:t>
-      </w:r>
-      <w:r>
-        <w:rPr>
-          <w:b/>
-        </w:rPr>
-        <w:t xml:space="preserve"> слайд)</w:t>
+        <w:t>Результаты (6 слайд)</w:t>
       </w:r>
     </w:p>
     <w:p>
@@ -1198,8 +1191,6 @@
       <w:r>
         <w:t>разница между которыми буде</w:t>
       </w:r>
-      <w:bookmarkStart w:id="0" w:name="_GoBack"/>
-      <w:bookmarkEnd w:id="0"/>
       <w:r>
         <w:t>т продемонстрированы на следующем слайде</w:t>
       </w:r>
@@ -1214,13 +1205,7 @@
         <w:rPr>
           <w:b/>
         </w:rPr>
-        <w:t>Выводы (7</w:t>
-      </w:r>
-      <w:r>
-        <w:rPr>
-          <w:b/>
-        </w:rPr>
-        <w:t xml:space="preserve"> слайд)</w:t>
+        <w:t>Выводы (7 слайд)</w:t>
       </w:r>
     </w:p>
     <w:p>
@@ -1262,19 +1247,7 @@
         <w:rPr>
           <w:b/>
         </w:rPr>
-        <w:t>(</w:t>
-      </w:r>
-      <w:r>
-        <w:rPr>
-          <w:b/>
-        </w:rPr>
-        <w:t xml:space="preserve">8 </w:t>
-      </w:r>
-      <w:r>
-        <w:rPr>
-          <w:b/>
-        </w:rPr>
-        <w:t>слайд)</w:t>
+        <w:t>(8 слайд)</w:t>
       </w:r>
     </w:p>
     <w:p>
@@ -1298,25 +1271,7 @@
         <w:rPr>
           <w:b/>
         </w:rPr>
-        <w:t xml:space="preserve"> </w:t>
-      </w:r>
-      <w:r>
-        <w:rPr>
-          <w:b/>
-        </w:rPr>
-        <w:t>(</w:t>
-      </w:r>
-      <w:r>
-        <w:rPr>
-          <w:b/>
-        </w:rPr>
-        <w:t xml:space="preserve">9 </w:t>
-      </w:r>
-      <w:r>
-        <w:rPr>
-          <w:b/>
-        </w:rPr>
-        <w:t>слайд)</w:t>
+        <w:t xml:space="preserve"> (9 слайд)</w:t>
       </w:r>
     </w:p>
     <w:p>
@@ -1349,25 +1304,7 @@
         <w:rPr>
           <w:b/>
         </w:rPr>
-        <w:t xml:space="preserve"> </w:t>
-      </w:r>
-      <w:r>
-        <w:rPr>
-          <w:b/>
-        </w:rPr>
-        <w:t>(</w:t>
-      </w:r>
-      <w:r>
-        <w:rPr>
-          <w:b/>
-        </w:rPr>
-        <w:t xml:space="preserve">10 </w:t>
-      </w:r>
-      <w:r>
-        <w:rPr>
-          <w:b/>
-        </w:rPr>
-        <w:t>слайд)</w:t>
+        <w:t xml:space="preserve"> (10 слайд)</w:t>
       </w:r>
     </w:p>
     <w:p>
@@ -2438,6 +2375,7 @@
   <w:style w:type="character" w:default="1" w:styleId="a0">
     <w:name w:val="Default Paragraph Font"/>
     <w:uiPriority w:val="1"/>
+    <w:semiHidden/>
     <w:unhideWhenUsed/>
   </w:style>
   <w:style w:type="table" w:default="1" w:styleId="a1">
@@ -2769,7 +2707,7 @@
 </file>
 
 <file path=customXml/itemProps1.xml><?xml version="1.0" encoding="utf-8"?>
-<ds:datastoreItem xmlns:ds="http://schemas.openxmlformats.org/officeDocument/2006/customXml" ds:itemID="{A6CF8E81-4FC9-43B5-AC73-0D430F218567}">
+<ds:datastoreItem xmlns:ds="http://schemas.openxmlformats.org/officeDocument/2006/customXml" ds:itemID="{75388E2C-68A0-463A-A71A-E798B35E0BC3}">
   <ds:schemaRefs>
     <ds:schemaRef ds:uri="http://schemas.openxmlformats.org/officeDocument/2006/bibliography"/>
   </ds:schemaRefs>
